--- a/Requisitos.docx
+++ b/Requisitos.docx
@@ -747,6 +747,104 @@
       <w:pPr>
         <w:pStyle w:val="PargrafodaLista"/>
         <w:numPr>
+          <w:ilvl w:val="0"/>
+          <w:numId w:val="7"/>
+        </w:numPr>
+        <w:spacing w:after="160" w:line="259" w:lineRule="auto"/>
+        <w:rPr>
+          <w:sz w:val="24"/>
+          <w:szCs w:val="24"/>
+        </w:rPr>
+      </w:pPr>
+      <w:r>
+        <w:rPr>
+          <w:sz w:val="24"/>
+          <w:szCs w:val="24"/>
+        </w:rPr>
+        <w:t>Utilizador pode consultar a lista de Eventos</w:t>
+      </w:r>
+    </w:p>
+    <w:p>
+      <w:pPr>
+        <w:pStyle w:val="PargrafodaLista"/>
+        <w:numPr>
+          <w:ilvl w:val="0"/>
+          <w:numId w:val="7"/>
+        </w:numPr>
+        <w:spacing w:after="160" w:line="259" w:lineRule="auto"/>
+        <w:rPr>
+          <w:sz w:val="24"/>
+          <w:szCs w:val="24"/>
+        </w:rPr>
+      </w:pPr>
+      <w:r>
+        <w:rPr>
+          <w:sz w:val="24"/>
+          <w:szCs w:val="24"/>
+        </w:rPr>
+        <w:t>Utilizador pode consultar a lista de Transação</w:t>
+      </w:r>
+    </w:p>
+    <w:p>
+      <w:pPr>
+        <w:pStyle w:val="PargrafodaLista"/>
+        <w:numPr>
+          <w:ilvl w:val="0"/>
+          <w:numId w:val="7"/>
+        </w:numPr>
+        <w:spacing w:after="160" w:line="259" w:lineRule="auto"/>
+        <w:rPr>
+          <w:sz w:val="24"/>
+          <w:szCs w:val="24"/>
+        </w:rPr>
+      </w:pPr>
+      <w:r>
+        <w:rPr>
+          <w:sz w:val="24"/>
+          <w:szCs w:val="24"/>
+        </w:rPr>
+        <w:t>Utilizador pode consultar a lista de</w:t>
+      </w:r>
+      <w:r>
+        <w:rPr>
+          <w:sz w:val="24"/>
+          <w:szCs w:val="24"/>
+        </w:rPr>
+        <w:t xml:space="preserve"> </w:t>
+      </w:r>
+      <w:r>
+        <w:rPr>
+          <w:sz w:val="24"/>
+          <w:szCs w:val="24"/>
+        </w:rPr>
+        <w:t>Cliente</w:t>
+      </w:r>
+    </w:p>
+    <w:p>
+      <w:pPr>
+        <w:pStyle w:val="PargrafodaLista"/>
+        <w:numPr>
+          <w:ilvl w:val="0"/>
+          <w:numId w:val="7"/>
+        </w:numPr>
+        <w:spacing w:after="160" w:line="259" w:lineRule="auto"/>
+        <w:rPr>
+          <w:sz w:val="24"/>
+          <w:szCs w:val="24"/>
+        </w:rPr>
+      </w:pPr>
+      <w:r>
+        <w:rPr>
+          <w:sz w:val="24"/>
+          <w:szCs w:val="24"/>
+        </w:rPr>
+        <w:t>Utilizador pode consultar a lista de Estatística</w:t>
+      </w:r>
+    </w:p>
+    <w:p>
+      <w:pPr>
+        <w:pStyle w:val="PargrafodaLista"/>
+        <w:numPr>
           <w:ilvl w:val="1"/>
           <w:numId w:val="7"/>
         </w:numPr>
@@ -756,103 +854,33 @@
           <w:szCs w:val="24"/>
         </w:rPr>
       </w:pPr>
-    </w:p>
-    <w:p>
-      <w:pPr>
-        <w:pStyle w:val="PargrafodaLista"/>
-        <w:numPr>
-          <w:ilvl w:val="0"/>
-          <w:numId w:val="7"/>
-        </w:numPr>
-        <w:spacing w:after="160" w:line="259" w:lineRule="auto"/>
-        <w:rPr>
-          <w:sz w:val="24"/>
-          <w:szCs w:val="24"/>
-        </w:rPr>
-      </w:pPr>
-      <w:r>
-        <w:rPr>
-          <w:sz w:val="24"/>
-          <w:szCs w:val="24"/>
-        </w:rPr>
-        <w:t>Utilizador pode consultar a lista de Eventos</w:t>
-      </w:r>
-    </w:p>
-    <w:p>
-      <w:pPr>
-        <w:pStyle w:val="PargrafodaLista"/>
-        <w:numPr>
-          <w:ilvl w:val="0"/>
-          <w:numId w:val="7"/>
-        </w:numPr>
-        <w:spacing w:after="160" w:line="259" w:lineRule="auto"/>
-        <w:rPr>
-          <w:sz w:val="24"/>
-          <w:szCs w:val="24"/>
-        </w:rPr>
-      </w:pPr>
-      <w:r>
-        <w:rPr>
-          <w:sz w:val="24"/>
-          <w:szCs w:val="24"/>
-        </w:rPr>
-        <w:t>Utilizador pode consultar a lista de Transação</w:t>
-      </w:r>
-    </w:p>
-    <w:p>
-      <w:pPr>
-        <w:pStyle w:val="PargrafodaLista"/>
-        <w:numPr>
-          <w:ilvl w:val="0"/>
-          <w:numId w:val="7"/>
-        </w:numPr>
-        <w:spacing w:after="160" w:line="259" w:lineRule="auto"/>
-        <w:rPr>
-          <w:sz w:val="24"/>
-          <w:szCs w:val="24"/>
-        </w:rPr>
-      </w:pPr>
-      <w:r>
-        <w:rPr>
-          <w:sz w:val="24"/>
-          <w:szCs w:val="24"/>
-        </w:rPr>
-        <w:t>Utilizador pode consultar a lista de</w:t>
-      </w:r>
-      <w:r>
-        <w:rPr>
-          <w:sz w:val="24"/>
-          <w:szCs w:val="24"/>
-        </w:rPr>
-        <w:t xml:space="preserve"> </w:t>
-      </w:r>
-      <w:r>
-        <w:rPr>
-          <w:sz w:val="24"/>
-          <w:szCs w:val="24"/>
-        </w:rPr>
-        <w:t>Cliente</w:t>
-      </w:r>
-    </w:p>
-    <w:p>
-      <w:pPr>
-        <w:pStyle w:val="PargrafodaLista"/>
-        <w:numPr>
-          <w:ilvl w:val="0"/>
-          <w:numId w:val="7"/>
-        </w:numPr>
-        <w:spacing w:after="160" w:line="259" w:lineRule="auto"/>
-        <w:rPr>
-          <w:sz w:val="24"/>
-          <w:szCs w:val="24"/>
-        </w:rPr>
-      </w:pPr>
-      <w:r>
-        <w:rPr>
-          <w:sz w:val="24"/>
-          <w:szCs w:val="24"/>
-        </w:rPr>
-        <w:t>Utilizador pode consultar a lista de Estatística</w:t>
+      <w:r>
+        <w:rPr>
+          <w:sz w:val="24"/>
+          <w:szCs w:val="24"/>
+        </w:rPr>
+        <w:t>Marcas e Modelos mais vendidos</w:t>
+      </w:r>
+    </w:p>
+    <w:p>
+      <w:pPr>
+        <w:pStyle w:val="PargrafodaLista"/>
+        <w:numPr>
+          <w:ilvl w:val="2"/>
+          <w:numId w:val="7"/>
+        </w:numPr>
+        <w:spacing w:after="160" w:line="259" w:lineRule="auto"/>
+        <w:rPr>
+          <w:sz w:val="24"/>
+          <w:szCs w:val="24"/>
+        </w:rPr>
+      </w:pPr>
+      <w:r>
+        <w:rPr>
+          <w:sz w:val="24"/>
+          <w:szCs w:val="24"/>
+        </w:rPr>
+        <w:t>Por filial</w:t>
       </w:r>
     </w:p>
     <w:p>
@@ -873,7 +901,7 @@
           <w:sz w:val="24"/>
           <w:szCs w:val="24"/>
         </w:rPr>
-        <w:t>Marcas e Modelos mais vendidos</w:t>
+        <w:t>Melhores Clientes</w:t>
       </w:r>
     </w:p>
     <w:p>
@@ -894,7 +922,8 @@
           <w:sz w:val="24"/>
           <w:szCs w:val="24"/>
         </w:rPr>
-        <w:t>Por filial</w:t>
+        <w:lastRenderedPageBreak/>
+        <w:t>Baseado em compras</w:t>
       </w:r>
     </w:p>
     <w:p>
@@ -915,8 +944,7 @@
           <w:sz w:val="24"/>
           <w:szCs w:val="24"/>
         </w:rPr>
-        <w:lastRenderedPageBreak/>
-        <w:t>Melhores Clientes</w:t>
+        <w:t>Melhores Filiais</w:t>
       </w:r>
     </w:p>
     <w:p>
@@ -937,7 +965,7 @@
           <w:sz w:val="24"/>
           <w:szCs w:val="24"/>
         </w:rPr>
-        <w:t>Baseado em compras</w:t>
+        <w:t>Baseado em vendas</w:t>
       </w:r>
     </w:p>
     <w:p>
@@ -958,7 +986,14 @@
           <w:sz w:val="24"/>
           <w:szCs w:val="24"/>
         </w:rPr>
-        <w:t>Melhores Filiais</w:t>
+        <w:t xml:space="preserve">Melhores </w:t>
+      </w:r>
+      <w:r>
+        <w:rPr>
+          <w:sz w:val="24"/>
+          <w:szCs w:val="24"/>
+        </w:rPr>
+        <w:t>Eventos</w:t>
       </w:r>
     </w:p>
     <w:p>
@@ -979,7 +1014,7 @@
           <w:sz w:val="24"/>
           <w:szCs w:val="24"/>
         </w:rPr>
-        <w:t>Baseado em vendas</w:t>
+        <w:t>Baseado em Vendas e novos clientes</w:t>
       </w:r>
     </w:p>
     <w:p>
@@ -1000,14 +1035,14 @@
           <w:sz w:val="24"/>
           <w:szCs w:val="24"/>
         </w:rPr>
-        <w:t xml:space="preserve">Melhores </w:t>
-      </w:r>
-      <w:r>
-        <w:rPr>
-          <w:sz w:val="24"/>
-          <w:szCs w:val="24"/>
-        </w:rPr>
-        <w:t>Eventos</w:t>
+        <w:t xml:space="preserve">Soma </w:t>
+      </w:r>
+      <w:r>
+        <w:rPr>
+          <w:sz w:val="24"/>
+          <w:szCs w:val="24"/>
+        </w:rPr>
+        <w:t>Vendas</w:t>
       </w:r>
     </w:p>
     <w:p>
@@ -1028,7 +1063,70 @@
           <w:sz w:val="24"/>
           <w:szCs w:val="24"/>
         </w:rPr>
-        <w:t>Baseado em Vendas e novos clientes</w:t>
+        <w:t>Dia</w:t>
+      </w:r>
+    </w:p>
+    <w:p>
+      <w:pPr>
+        <w:pStyle w:val="PargrafodaLista"/>
+        <w:numPr>
+          <w:ilvl w:val="2"/>
+          <w:numId w:val="7"/>
+        </w:numPr>
+        <w:spacing w:after="160" w:line="259" w:lineRule="auto"/>
+        <w:rPr>
+          <w:sz w:val="24"/>
+          <w:szCs w:val="24"/>
+        </w:rPr>
+      </w:pPr>
+      <w:r>
+        <w:rPr>
+          <w:sz w:val="24"/>
+          <w:szCs w:val="24"/>
+        </w:rPr>
+        <w:t>Mês</w:t>
+      </w:r>
+    </w:p>
+    <w:p>
+      <w:pPr>
+        <w:pStyle w:val="PargrafodaLista"/>
+        <w:numPr>
+          <w:ilvl w:val="2"/>
+          <w:numId w:val="7"/>
+        </w:numPr>
+        <w:spacing w:after="160" w:line="259" w:lineRule="auto"/>
+        <w:rPr>
+          <w:sz w:val="24"/>
+          <w:szCs w:val="24"/>
+        </w:rPr>
+      </w:pPr>
+      <w:r>
+        <w:rPr>
+          <w:sz w:val="24"/>
+          <w:szCs w:val="24"/>
+        </w:rPr>
+        <w:t>Ano</w:t>
+      </w:r>
+    </w:p>
+    <w:p>
+      <w:pPr>
+        <w:pStyle w:val="PargrafodaLista"/>
+        <w:numPr>
+          <w:ilvl w:val="2"/>
+          <w:numId w:val="7"/>
+        </w:numPr>
+        <w:spacing w:after="160" w:line="259" w:lineRule="auto"/>
+        <w:rPr>
+          <w:sz w:val="24"/>
+          <w:szCs w:val="24"/>
+        </w:rPr>
+      </w:pPr>
+      <w:r>
+        <w:rPr>
+          <w:sz w:val="24"/>
+          <w:szCs w:val="24"/>
+        </w:rPr>
+        <w:t>Entre Datas</w:t>
       </w:r>
     </w:p>
     <w:p>
@@ -1049,14 +1147,7 @@
           <w:sz w:val="24"/>
           <w:szCs w:val="24"/>
         </w:rPr>
-        <w:t xml:space="preserve">Soma </w:t>
-      </w:r>
-      <w:r>
-        <w:rPr>
-          <w:sz w:val="24"/>
-          <w:szCs w:val="24"/>
-        </w:rPr>
-        <w:t>Vendas</w:t>
+        <w:t>Marcos e Modelos adquiridos</w:t>
       </w:r>
     </w:p>
     <w:p>
@@ -1077,7 +1168,7 @@
           <w:sz w:val="24"/>
           <w:szCs w:val="24"/>
         </w:rPr>
-        <w:t>Dia</w:t>
+        <w:t>Mês</w:t>
       </w:r>
     </w:p>
     <w:p>
@@ -1098,6 +1189,90 @@
           <w:sz w:val="24"/>
           <w:szCs w:val="24"/>
         </w:rPr>
+        <w:t>Ano</w:t>
+      </w:r>
+    </w:p>
+    <w:p>
+      <w:pPr>
+        <w:pStyle w:val="PargrafodaLista"/>
+        <w:numPr>
+          <w:ilvl w:val="2"/>
+          <w:numId w:val="7"/>
+        </w:numPr>
+        <w:spacing w:after="160" w:line="259" w:lineRule="auto"/>
+        <w:rPr>
+          <w:sz w:val="24"/>
+          <w:szCs w:val="24"/>
+        </w:rPr>
+      </w:pPr>
+      <w:r>
+        <w:rPr>
+          <w:sz w:val="24"/>
+          <w:szCs w:val="24"/>
+        </w:rPr>
+        <w:t>Filial</w:t>
+      </w:r>
+    </w:p>
+    <w:p>
+      <w:pPr>
+        <w:pStyle w:val="PargrafodaLista"/>
+        <w:numPr>
+          <w:ilvl w:val="2"/>
+          <w:numId w:val="7"/>
+        </w:numPr>
+        <w:spacing w:after="160" w:line="259" w:lineRule="auto"/>
+        <w:rPr>
+          <w:sz w:val="24"/>
+          <w:szCs w:val="24"/>
+        </w:rPr>
+      </w:pPr>
+      <w:r>
+        <w:rPr>
+          <w:sz w:val="24"/>
+          <w:szCs w:val="24"/>
+        </w:rPr>
+        <w:t xml:space="preserve">Entre Datas </w:t>
+      </w:r>
+    </w:p>
+    <w:p>
+      <w:pPr>
+        <w:pStyle w:val="PargrafodaLista"/>
+        <w:numPr>
+          <w:ilvl w:val="1"/>
+          <w:numId w:val="7"/>
+        </w:numPr>
+        <w:spacing w:after="160" w:line="259" w:lineRule="auto"/>
+        <w:rPr>
+          <w:sz w:val="24"/>
+          <w:szCs w:val="24"/>
+        </w:rPr>
+      </w:pPr>
+      <w:r>
+        <w:rPr>
+          <w:sz w:val="24"/>
+          <w:szCs w:val="24"/>
+        </w:rPr>
+        <w:t>Novos Clientes</w:t>
+      </w:r>
+    </w:p>
+    <w:p>
+      <w:pPr>
+        <w:pStyle w:val="PargrafodaLista"/>
+        <w:numPr>
+          <w:ilvl w:val="2"/>
+          <w:numId w:val="7"/>
+        </w:numPr>
+        <w:spacing w:after="160" w:line="259" w:lineRule="auto"/>
+        <w:rPr>
+          <w:sz w:val="24"/>
+          <w:szCs w:val="24"/>
+        </w:rPr>
+      </w:pPr>
+      <w:r>
+        <w:rPr>
+          <w:sz w:val="24"/>
+          <w:szCs w:val="24"/>
+        </w:rPr>
         <w:t>Mês</w:t>
       </w:r>
     </w:p>
@@ -1141,258 +1316,6 @@
           <w:szCs w:val="24"/>
         </w:rPr>
         <w:t>Entre Datas</w:t>
-      </w:r>
-    </w:p>
-    <w:p>
-      <w:pPr>
-        <w:pStyle w:val="PargrafodaLista"/>
-        <w:numPr>
-          <w:ilvl w:val="1"/>
-          <w:numId w:val="7"/>
-        </w:numPr>
-        <w:spacing w:after="160" w:line="259" w:lineRule="auto"/>
-        <w:rPr>
-          <w:sz w:val="24"/>
-          <w:szCs w:val="24"/>
-        </w:rPr>
-      </w:pPr>
-      <w:r>
-        <w:rPr>
-          <w:sz w:val="24"/>
-          <w:szCs w:val="24"/>
-        </w:rPr>
-        <w:t>Marcos e Modelos adquiridos</w:t>
-      </w:r>
-    </w:p>
-    <w:p>
-      <w:pPr>
-        <w:pStyle w:val="PargrafodaLista"/>
-        <w:numPr>
-          <w:ilvl w:val="2"/>
-          <w:numId w:val="7"/>
-        </w:numPr>
-        <w:spacing w:after="160" w:line="259" w:lineRule="auto"/>
-        <w:rPr>
-          <w:sz w:val="24"/>
-          <w:szCs w:val="24"/>
-        </w:rPr>
-      </w:pPr>
-      <w:r>
-        <w:rPr>
-          <w:sz w:val="24"/>
-          <w:szCs w:val="24"/>
-        </w:rPr>
-        <w:t>Mês</w:t>
-      </w:r>
-    </w:p>
-    <w:p>
-      <w:pPr>
-        <w:pStyle w:val="PargrafodaLista"/>
-        <w:numPr>
-          <w:ilvl w:val="2"/>
-          <w:numId w:val="7"/>
-        </w:numPr>
-        <w:spacing w:after="160" w:line="259" w:lineRule="auto"/>
-        <w:rPr>
-          <w:sz w:val="24"/>
-          <w:szCs w:val="24"/>
-        </w:rPr>
-      </w:pPr>
-      <w:r>
-        <w:rPr>
-          <w:sz w:val="24"/>
-          <w:szCs w:val="24"/>
-        </w:rPr>
-        <w:t>Ano</w:t>
-      </w:r>
-    </w:p>
-    <w:p>
-      <w:pPr>
-        <w:pStyle w:val="PargrafodaLista"/>
-        <w:numPr>
-          <w:ilvl w:val="2"/>
-          <w:numId w:val="7"/>
-        </w:numPr>
-        <w:spacing w:after="160" w:line="259" w:lineRule="auto"/>
-        <w:rPr>
-          <w:sz w:val="24"/>
-          <w:szCs w:val="24"/>
-        </w:rPr>
-      </w:pPr>
-      <w:r>
-        <w:rPr>
-          <w:sz w:val="24"/>
-          <w:szCs w:val="24"/>
-        </w:rPr>
-        <w:t>Filial</w:t>
-      </w:r>
-    </w:p>
-    <w:p>
-      <w:pPr>
-        <w:pStyle w:val="PargrafodaLista"/>
-        <w:numPr>
-          <w:ilvl w:val="2"/>
-          <w:numId w:val="7"/>
-        </w:numPr>
-        <w:spacing w:after="160" w:line="259" w:lineRule="auto"/>
-        <w:rPr>
-          <w:sz w:val="24"/>
-          <w:szCs w:val="24"/>
-        </w:rPr>
-      </w:pPr>
-      <w:r>
-        <w:rPr>
-          <w:sz w:val="24"/>
-          <w:szCs w:val="24"/>
-        </w:rPr>
-        <w:t xml:space="preserve">Entre Datas </w:t>
-      </w:r>
-    </w:p>
-    <w:p>
-      <w:pPr>
-        <w:pStyle w:val="PargrafodaLista"/>
-        <w:numPr>
-          <w:ilvl w:val="1"/>
-          <w:numId w:val="7"/>
-        </w:numPr>
-        <w:spacing w:after="160" w:line="259" w:lineRule="auto"/>
-        <w:rPr>
-          <w:sz w:val="24"/>
-          <w:szCs w:val="24"/>
-        </w:rPr>
-      </w:pPr>
-      <w:r>
-        <w:rPr>
-          <w:sz w:val="24"/>
-          <w:szCs w:val="24"/>
-        </w:rPr>
-        <w:t>Novos Clientes</w:t>
-      </w:r>
-    </w:p>
-    <w:p>
-      <w:pPr>
-        <w:pStyle w:val="PargrafodaLista"/>
-        <w:numPr>
-          <w:ilvl w:val="2"/>
-          <w:numId w:val="7"/>
-        </w:numPr>
-        <w:spacing w:after="160" w:line="259" w:lineRule="auto"/>
-        <w:rPr>
-          <w:sz w:val="24"/>
-          <w:szCs w:val="24"/>
-        </w:rPr>
-      </w:pPr>
-      <w:r>
-        <w:rPr>
-          <w:sz w:val="24"/>
-          <w:szCs w:val="24"/>
-        </w:rPr>
-        <w:t>Mês</w:t>
-      </w:r>
-    </w:p>
-    <w:p>
-      <w:pPr>
-        <w:pStyle w:val="PargrafodaLista"/>
-        <w:numPr>
-          <w:ilvl w:val="2"/>
-          <w:numId w:val="7"/>
-        </w:numPr>
-        <w:spacing w:after="160" w:line="259" w:lineRule="auto"/>
-        <w:rPr>
-          <w:sz w:val="24"/>
-          <w:szCs w:val="24"/>
-        </w:rPr>
-      </w:pPr>
-      <w:r>
-        <w:rPr>
-          <w:sz w:val="24"/>
-          <w:szCs w:val="24"/>
-        </w:rPr>
-        <w:t>Ano</w:t>
-      </w:r>
-    </w:p>
-    <w:p>
-      <w:pPr>
-        <w:pStyle w:val="PargrafodaLista"/>
-        <w:numPr>
-          <w:ilvl w:val="2"/>
-          <w:numId w:val="7"/>
-        </w:numPr>
-        <w:spacing w:after="160" w:line="259" w:lineRule="auto"/>
-        <w:rPr>
-          <w:sz w:val="24"/>
-          <w:szCs w:val="24"/>
-        </w:rPr>
-      </w:pPr>
-      <w:r>
-        <w:rPr>
-          <w:sz w:val="24"/>
-          <w:szCs w:val="24"/>
-        </w:rPr>
-        <w:t>Entre Datas</w:t>
-      </w:r>
-    </w:p>
-    <w:p>
-      <w:pPr>
-        <w:pStyle w:val="PargrafodaLista"/>
-        <w:numPr>
-          <w:ilvl w:val="1"/>
-          <w:numId w:val="7"/>
-        </w:numPr>
-        <w:spacing w:after="160" w:line="259" w:lineRule="auto"/>
-        <w:rPr>
-          <w:sz w:val="24"/>
-          <w:szCs w:val="24"/>
-        </w:rPr>
-      </w:pPr>
-      <w:r>
-        <w:rPr>
-          <w:sz w:val="24"/>
-          <w:szCs w:val="24"/>
-        </w:rPr>
-        <w:t>Feedback (0 a 5 estrelas)</w:t>
-      </w:r>
-    </w:p>
-    <w:p>
-      <w:pPr>
-        <w:pStyle w:val="PargrafodaLista"/>
-        <w:numPr>
-          <w:ilvl w:val="2"/>
-          <w:numId w:val="7"/>
-        </w:numPr>
-        <w:spacing w:after="160" w:line="259" w:lineRule="auto"/>
-        <w:rPr>
-          <w:sz w:val="24"/>
-          <w:szCs w:val="24"/>
-        </w:rPr>
-      </w:pPr>
-      <w:r>
-        <w:rPr>
-          <w:sz w:val="24"/>
-          <w:szCs w:val="24"/>
-        </w:rPr>
-        <w:t>Media</w:t>
-      </w:r>
-    </w:p>
-    <w:p>
-      <w:pPr>
-        <w:pStyle w:val="PargrafodaLista"/>
-        <w:numPr>
-          <w:ilvl w:val="0"/>
-          <w:numId w:val="7"/>
-        </w:numPr>
-        <w:spacing w:after="160" w:line="259" w:lineRule="auto"/>
-        <w:rPr>
-          <w:sz w:val="24"/>
-          <w:szCs w:val="24"/>
-        </w:rPr>
-      </w:pPr>
-      <w:r>
-        <w:rPr>
-          <w:sz w:val="24"/>
-          <w:szCs w:val="24"/>
-        </w:rPr>
-        <w:t>*</w:t>
       </w:r>
     </w:p>
     <w:p>
@@ -1796,8 +1719,76 @@
           <w:sz w:val="40"/>
           <w:szCs w:val="40"/>
         </w:rPr>
+        <w:t>Sistema</w:t>
+      </w:r>
+    </w:p>
+    <w:p>
+      <w:pPr>
+        <w:pStyle w:val="PargrafodaLista"/>
+        <w:numPr>
+          <w:ilvl w:val="0"/>
+          <w:numId w:val="7"/>
+        </w:numPr>
+        <w:spacing w:after="160" w:line="259" w:lineRule="auto"/>
+        <w:rPr>
+          <w:sz w:val="28"/>
+          <w:szCs w:val="28"/>
+        </w:rPr>
+      </w:pPr>
+      <w:r>
+        <w:rPr>
+          <w:rFonts w:ascii="Calibri" w:eastAsia="Calibri" w:hAnsi="Calibri" w:cs="Calibri"/>
+          <w:sz w:val="28"/>
+          <w:szCs w:val="28"/>
+        </w:rPr>
+        <w:t xml:space="preserve">O sistema deverá definir automaticamente </w:t>
+      </w:r>
+      <w:r>
+        <w:rPr>
+          <w:rFonts w:ascii="Calibri" w:eastAsia="Calibri" w:hAnsi="Calibri" w:cs="Calibri"/>
+          <w:sz w:val="28"/>
+          <w:szCs w:val="28"/>
+        </w:rPr>
+        <w:t xml:space="preserve">o </w:t>
+      </w:r>
+      <w:r>
+        <w:rPr>
+          <w:rFonts w:ascii="Calibri" w:eastAsia="Calibri" w:hAnsi="Calibri" w:cs="Calibri"/>
+          <w:sz w:val="28"/>
+          <w:szCs w:val="28"/>
+        </w:rPr>
+        <w:t xml:space="preserve">calendário para </w:t>
+      </w:r>
+      <w:r>
+        <w:rPr>
+          <w:rFonts w:ascii="Calibri" w:eastAsia="Calibri" w:hAnsi="Calibri" w:cs="Calibri"/>
+          <w:sz w:val="28"/>
+          <w:szCs w:val="28"/>
+        </w:rPr>
+        <w:t>os eventos criados.</w:t>
+      </w:r>
+    </w:p>
+    <w:p>
+      <w:pPr>
+        <w:pStyle w:val="PargrafodaLista"/>
+        <w:numPr>
+          <w:ilvl w:val="0"/>
+          <w:numId w:val="7"/>
+        </w:numPr>
+        <w:spacing w:after="160" w:line="259" w:lineRule="auto"/>
+        <w:rPr>
+          <w:sz w:val="28"/>
+          <w:szCs w:val="28"/>
+        </w:rPr>
+      </w:pPr>
+      <w:r>
+        <w:rPr>
+          <w:rFonts w:ascii="Calibri" w:eastAsia="Calibri" w:hAnsi="Calibri" w:cs="Calibri"/>
+          <w:sz w:val="28"/>
+          <w:szCs w:val="28"/>
+        </w:rPr>
         <w:lastRenderedPageBreak/>
-        <w:t>Sistema</w:t>
+        <w:t>O sistema deverá saber se é possível definir no calendário um evento no dia que está a ser marcado, não se sobrepondo em outro evento</w:t>
       </w:r>
     </w:p>
     <w:p>
@@ -1819,7 +1810,7 @@
           <w:sz w:val="28"/>
           <w:szCs w:val="28"/>
         </w:rPr>
-        <w:t xml:space="preserve">O sistema deverá definir automaticamente </w:t>
+        <w:t xml:space="preserve">O sistema terá de selecionar os </w:t>
       </w:r>
       <w:r>
         <w:rPr>
@@ -1827,23 +1818,51 @@
           <w:sz w:val="28"/>
           <w:szCs w:val="28"/>
         </w:rPr>
-        <w:t xml:space="preserve">o </w:t>
-      </w:r>
+        <w:t>Modelos e Marcas mais vendidos</w:t>
+      </w:r>
+    </w:p>
+    <w:p>
+      <w:pPr>
+        <w:pStyle w:val="PargrafodaLista"/>
+        <w:numPr>
+          <w:ilvl w:val="0"/>
+          <w:numId w:val="7"/>
+        </w:numPr>
+        <w:spacing w:after="160" w:line="259" w:lineRule="auto"/>
+        <w:rPr>
+          <w:sz w:val="28"/>
+          <w:szCs w:val="28"/>
+        </w:rPr>
+      </w:pPr>
       <w:r>
         <w:rPr>
           <w:rFonts w:ascii="Calibri" w:eastAsia="Calibri" w:hAnsi="Calibri" w:cs="Calibri"/>
           <w:sz w:val="28"/>
           <w:szCs w:val="28"/>
         </w:rPr>
-        <w:t xml:space="preserve">calendário para </w:t>
-      </w:r>
+        <w:t>O sistema terá de selecionar os melhores clientes</w:t>
+      </w:r>
+    </w:p>
+    <w:p>
+      <w:pPr>
+        <w:pStyle w:val="PargrafodaLista"/>
+        <w:numPr>
+          <w:ilvl w:val="0"/>
+          <w:numId w:val="7"/>
+        </w:numPr>
+        <w:spacing w:after="160" w:line="259" w:lineRule="auto"/>
+        <w:rPr>
+          <w:sz w:val="28"/>
+          <w:szCs w:val="28"/>
+        </w:rPr>
+      </w:pPr>
       <w:r>
         <w:rPr>
           <w:rFonts w:ascii="Calibri" w:eastAsia="Calibri" w:hAnsi="Calibri" w:cs="Calibri"/>
           <w:sz w:val="28"/>
           <w:szCs w:val="28"/>
         </w:rPr>
-        <w:t>os eventos criados.</w:t>
+        <w:t>O sistema terá de selecionar os melhores Filiais</w:t>
       </w:r>
     </w:p>
     <w:p>
@@ -1865,29 +1884,15 @@
           <w:sz w:val="28"/>
           <w:szCs w:val="28"/>
         </w:rPr>
-        <w:t>O sistema deverá saber se é possível definir no calendário um evento no dia que está a ser marcado, não se sobrepondo em outro evento</w:t>
-      </w:r>
-    </w:p>
-    <w:p>
-      <w:pPr>
-        <w:pStyle w:val="PargrafodaLista"/>
-        <w:numPr>
-          <w:ilvl w:val="0"/>
-          <w:numId w:val="7"/>
-        </w:numPr>
-        <w:spacing w:after="160" w:line="259" w:lineRule="auto"/>
-        <w:rPr>
-          <w:sz w:val="28"/>
-          <w:szCs w:val="28"/>
-        </w:rPr>
-      </w:pPr>
+        <w:t xml:space="preserve">O sistema </w:t>
+      </w:r>
       <w:r>
         <w:rPr>
           <w:rFonts w:ascii="Calibri" w:eastAsia="Calibri" w:hAnsi="Calibri" w:cs="Calibri"/>
           <w:sz w:val="28"/>
           <w:szCs w:val="28"/>
         </w:rPr>
-        <w:t xml:space="preserve">O sistema terá de selecionar os </w:t>
+        <w:t>deverá</w:t>
       </w:r>
       <w:r>
         <w:rPr>
@@ -1895,73 +1900,31 @@
           <w:sz w:val="28"/>
           <w:szCs w:val="28"/>
         </w:rPr>
-        <w:t>Modelos e Marcas mais vendidos</w:t>
-      </w:r>
-    </w:p>
-    <w:p>
-      <w:pPr>
-        <w:pStyle w:val="PargrafodaLista"/>
-        <w:numPr>
-          <w:ilvl w:val="0"/>
-          <w:numId w:val="7"/>
-        </w:numPr>
-        <w:spacing w:after="160" w:line="259" w:lineRule="auto"/>
-        <w:rPr>
-          <w:sz w:val="28"/>
-          <w:szCs w:val="28"/>
-        </w:rPr>
-      </w:pPr>
+        <w:t xml:space="preserve"> de verificar </w:t>
+      </w:r>
       <w:r>
         <w:rPr>
           <w:rFonts w:ascii="Calibri" w:eastAsia="Calibri" w:hAnsi="Calibri" w:cs="Calibri"/>
           <w:sz w:val="28"/>
           <w:szCs w:val="28"/>
         </w:rPr>
-        <w:t>O sistema terá de selecionar os melhores clientes</w:t>
-      </w:r>
-    </w:p>
-    <w:p>
-      <w:pPr>
-        <w:pStyle w:val="PargrafodaLista"/>
-        <w:numPr>
-          <w:ilvl w:val="0"/>
-          <w:numId w:val="7"/>
-        </w:numPr>
-        <w:spacing w:after="160" w:line="259" w:lineRule="auto"/>
-        <w:rPr>
-          <w:sz w:val="28"/>
-          <w:szCs w:val="28"/>
-        </w:rPr>
-      </w:pPr>
+        <w:t xml:space="preserve">se não ultrapassa o </w:t>
+      </w:r>
       <w:r>
         <w:rPr>
           <w:rFonts w:ascii="Calibri" w:eastAsia="Calibri" w:hAnsi="Calibri" w:cs="Calibri"/>
           <w:sz w:val="28"/>
           <w:szCs w:val="28"/>
         </w:rPr>
-        <w:t>O sistema terá de selecionar os melhores Filiais</w:t>
-      </w:r>
-    </w:p>
-    <w:p>
-      <w:pPr>
-        <w:pStyle w:val="PargrafodaLista"/>
-        <w:numPr>
-          <w:ilvl w:val="0"/>
-          <w:numId w:val="7"/>
-        </w:numPr>
-        <w:spacing w:after="160" w:line="259" w:lineRule="auto"/>
-        <w:rPr>
-          <w:sz w:val="28"/>
-          <w:szCs w:val="28"/>
-        </w:rPr>
-      </w:pPr>
+        <w:t>número</w:t>
+      </w:r>
       <w:r>
         <w:rPr>
           <w:rFonts w:ascii="Calibri" w:eastAsia="Calibri" w:hAnsi="Calibri" w:cs="Calibri"/>
           <w:sz w:val="28"/>
           <w:szCs w:val="28"/>
         </w:rPr>
-        <w:t xml:space="preserve">O sistema </w:t>
+        <w:t xml:space="preserve"> máximo de</w:t>
       </w:r>
       <w:r>
         <w:rPr>
@@ -1969,7 +1932,7 @@
           <w:sz w:val="28"/>
           <w:szCs w:val="28"/>
         </w:rPr>
-        <w:t>deverá</w:t>
+        <w:t xml:space="preserve"> </w:t>
       </w:r>
       <w:r>
         <w:rPr>
@@ -1977,7 +1940,7 @@
           <w:sz w:val="28"/>
           <w:szCs w:val="28"/>
         </w:rPr>
-        <w:t xml:space="preserve"> de verificar </w:t>
+        <w:t>veículos</w:t>
       </w:r>
       <w:r>
         <w:rPr>
@@ -1985,7 +1948,7 @@
           <w:sz w:val="28"/>
           <w:szCs w:val="28"/>
         </w:rPr>
-        <w:t xml:space="preserve">se não ultrapassa o </w:t>
+        <w:t xml:space="preserve"> </w:t>
       </w:r>
       <w:r>
         <w:rPr>
@@ -1993,15 +1956,29 @@
           <w:sz w:val="28"/>
           <w:szCs w:val="28"/>
         </w:rPr>
-        <w:t>número</w:t>
-      </w:r>
+        <w:t>na inserção.</w:t>
+      </w:r>
+    </w:p>
+    <w:p>
+      <w:pPr>
+        <w:pStyle w:val="PargrafodaLista"/>
+        <w:numPr>
+          <w:ilvl w:val="0"/>
+          <w:numId w:val="7"/>
+        </w:numPr>
+        <w:spacing w:after="160" w:line="259" w:lineRule="auto"/>
+        <w:rPr>
+          <w:sz w:val="28"/>
+          <w:szCs w:val="28"/>
+        </w:rPr>
+      </w:pPr>
       <w:r>
         <w:rPr>
           <w:rFonts w:ascii="Calibri" w:eastAsia="Calibri" w:hAnsi="Calibri" w:cs="Calibri"/>
           <w:sz w:val="28"/>
           <w:szCs w:val="28"/>
         </w:rPr>
-        <w:t xml:space="preserve"> máximo de</w:t>
+        <w:t xml:space="preserve">O sistema terá de selecionar </w:t>
       </w:r>
       <w:r>
         <w:rPr>
@@ -2009,182 +1986,128 @@
           <w:sz w:val="28"/>
           <w:szCs w:val="28"/>
         </w:rPr>
+        <w:t>os melhores eventos</w:t>
+      </w:r>
+    </w:p>
+    <w:p>
+      <w:pPr>
+        <w:pStyle w:val="PargrafodaLista"/>
+        <w:numPr>
+          <w:ilvl w:val="0"/>
+          <w:numId w:val="7"/>
+        </w:numPr>
+        <w:spacing w:after="160" w:line="259" w:lineRule="auto"/>
+        <w:rPr>
+          <w:sz w:val="28"/>
+          <w:szCs w:val="28"/>
+        </w:rPr>
+      </w:pPr>
+      <w:r>
+        <w:rPr>
+          <w:rFonts w:ascii="Calibri" w:eastAsia="Calibri" w:hAnsi="Calibri" w:cs="Calibri"/>
+          <w:sz w:val="28"/>
+          <w:szCs w:val="28"/>
+        </w:rPr>
+        <w:t xml:space="preserve">O sistema terá de selecionar </w:t>
+      </w:r>
+      <w:r>
+        <w:rPr>
+          <w:rFonts w:ascii="Calibri" w:eastAsia="Calibri" w:hAnsi="Calibri" w:cs="Calibri"/>
+          <w:sz w:val="28"/>
+          <w:szCs w:val="28"/>
+        </w:rPr>
+        <w:t>a soma de vendas total</w:t>
+      </w:r>
+    </w:p>
+    <w:p>
+      <w:pPr>
+        <w:pStyle w:val="PargrafodaLista"/>
+        <w:numPr>
+          <w:ilvl w:val="0"/>
+          <w:numId w:val="7"/>
+        </w:numPr>
+        <w:spacing w:after="160" w:line="259" w:lineRule="auto"/>
+        <w:rPr>
+          <w:sz w:val="28"/>
+          <w:szCs w:val="28"/>
+        </w:rPr>
+      </w:pPr>
+      <w:r>
+        <w:rPr>
+          <w:rFonts w:ascii="Calibri" w:eastAsia="Calibri" w:hAnsi="Calibri" w:cs="Calibri"/>
+          <w:sz w:val="28"/>
+          <w:szCs w:val="28"/>
+        </w:rPr>
+        <w:t>O sistema terá de selecionar os modelos e marcas adquiridas</w:t>
+      </w:r>
+    </w:p>
+    <w:p>
+      <w:pPr>
+        <w:pStyle w:val="PargrafodaLista"/>
+        <w:numPr>
+          <w:ilvl w:val="0"/>
+          <w:numId w:val="7"/>
+        </w:numPr>
+        <w:spacing w:after="160" w:line="259" w:lineRule="auto"/>
+        <w:rPr>
+          <w:sz w:val="28"/>
+          <w:szCs w:val="28"/>
+        </w:rPr>
+      </w:pPr>
+      <w:r>
+        <w:rPr>
+          <w:rFonts w:ascii="Calibri" w:eastAsia="Calibri" w:hAnsi="Calibri" w:cs="Calibri"/>
+          <w:sz w:val="28"/>
+          <w:szCs w:val="28"/>
+        </w:rPr>
+        <w:t xml:space="preserve">O sistema terá de selecionar </w:t>
+      </w:r>
+      <w:r>
+        <w:rPr>
+          <w:rFonts w:ascii="Calibri" w:eastAsia="Calibri" w:hAnsi="Calibri" w:cs="Calibri"/>
+          <w:sz w:val="28"/>
+          <w:szCs w:val="28"/>
+        </w:rPr>
+        <w:t xml:space="preserve">os </w:t>
+      </w:r>
+      <w:r>
+        <w:rPr>
+          <w:rFonts w:ascii="Calibri" w:eastAsia="Calibri" w:hAnsi="Calibri" w:cs="Calibri"/>
+          <w:sz w:val="28"/>
+          <w:szCs w:val="28"/>
+        </w:rPr>
+        <w:t>novos clientes</w:t>
+      </w:r>
+    </w:p>
+    <w:p>
+      <w:pPr>
+        <w:pStyle w:val="PargrafodaLista"/>
+        <w:numPr>
+          <w:ilvl w:val="0"/>
+          <w:numId w:val="7"/>
+        </w:numPr>
+        <w:spacing w:after="160" w:line="259" w:lineRule="auto"/>
+        <w:rPr>
+          <w:sz w:val="28"/>
+          <w:szCs w:val="28"/>
+        </w:rPr>
+      </w:pPr>
+      <w:r>
+        <w:rPr>
+          <w:sz w:val="28"/>
+          <w:szCs w:val="28"/>
+        </w:rPr>
+        <w:t>O sistema deverá selecionar o</w:t>
+      </w:r>
+      <w:r>
+        <w:rPr>
+          <w:sz w:val="28"/>
+          <w:szCs w:val="28"/>
+        </w:rPr>
         <w:t xml:space="preserve"> </w:t>
       </w:r>
       <w:r>
         <w:rPr>
-          <w:rFonts w:ascii="Calibri" w:eastAsia="Calibri" w:hAnsi="Calibri" w:cs="Calibri"/>
-          <w:sz w:val="28"/>
-          <w:szCs w:val="28"/>
-        </w:rPr>
-        <w:t>veículos</w:t>
-      </w:r>
-      <w:r>
-        <w:rPr>
-          <w:rFonts w:ascii="Calibri" w:eastAsia="Calibri" w:hAnsi="Calibri" w:cs="Calibri"/>
-          <w:sz w:val="28"/>
-          <w:szCs w:val="28"/>
-        </w:rPr>
-        <w:t xml:space="preserve"> </w:t>
-      </w:r>
-      <w:r>
-        <w:rPr>
-          <w:rFonts w:ascii="Calibri" w:eastAsia="Calibri" w:hAnsi="Calibri" w:cs="Calibri"/>
-          <w:sz w:val="28"/>
-          <w:szCs w:val="28"/>
-        </w:rPr>
-        <w:t>na inserção.</w:t>
-      </w:r>
-    </w:p>
-    <w:p>
-      <w:pPr>
-        <w:pStyle w:val="PargrafodaLista"/>
-        <w:numPr>
-          <w:ilvl w:val="0"/>
-          <w:numId w:val="7"/>
-        </w:numPr>
-        <w:spacing w:after="160" w:line="259" w:lineRule="auto"/>
-        <w:rPr>
-          <w:sz w:val="28"/>
-          <w:szCs w:val="28"/>
-        </w:rPr>
-      </w:pPr>
-      <w:r>
-        <w:rPr>
-          <w:rFonts w:ascii="Calibri" w:eastAsia="Calibri" w:hAnsi="Calibri" w:cs="Calibri"/>
-          <w:sz w:val="28"/>
-          <w:szCs w:val="28"/>
-        </w:rPr>
-        <w:t xml:space="preserve">O sistema terá de selecionar </w:t>
-      </w:r>
-      <w:r>
-        <w:rPr>
-          <w:rFonts w:ascii="Calibri" w:eastAsia="Calibri" w:hAnsi="Calibri" w:cs="Calibri"/>
-          <w:sz w:val="28"/>
-          <w:szCs w:val="28"/>
-        </w:rPr>
-        <w:t>os melhores eventos</w:t>
-      </w:r>
-    </w:p>
-    <w:p>
-      <w:pPr>
-        <w:pStyle w:val="PargrafodaLista"/>
-        <w:numPr>
-          <w:ilvl w:val="0"/>
-          <w:numId w:val="7"/>
-        </w:numPr>
-        <w:spacing w:after="160" w:line="259" w:lineRule="auto"/>
-        <w:rPr>
-          <w:sz w:val="28"/>
-          <w:szCs w:val="28"/>
-        </w:rPr>
-      </w:pPr>
-      <w:r>
-        <w:rPr>
-          <w:rFonts w:ascii="Calibri" w:eastAsia="Calibri" w:hAnsi="Calibri" w:cs="Calibri"/>
-          <w:sz w:val="28"/>
-          <w:szCs w:val="28"/>
-        </w:rPr>
-        <w:t xml:space="preserve">O sistema terá de selecionar </w:t>
-      </w:r>
-      <w:r>
-        <w:rPr>
-          <w:rFonts w:ascii="Calibri" w:eastAsia="Calibri" w:hAnsi="Calibri" w:cs="Calibri"/>
-          <w:sz w:val="28"/>
-          <w:szCs w:val="28"/>
-        </w:rPr>
-        <w:t>a soma de vendas total</w:t>
-      </w:r>
-    </w:p>
-    <w:p>
-      <w:pPr>
-        <w:pStyle w:val="PargrafodaLista"/>
-        <w:numPr>
-          <w:ilvl w:val="0"/>
-          <w:numId w:val="7"/>
-        </w:numPr>
-        <w:spacing w:after="160" w:line="259" w:lineRule="auto"/>
-        <w:rPr>
-          <w:sz w:val="28"/>
-          <w:szCs w:val="28"/>
-        </w:rPr>
-      </w:pPr>
-      <w:r>
-        <w:rPr>
-          <w:rFonts w:ascii="Calibri" w:eastAsia="Calibri" w:hAnsi="Calibri" w:cs="Calibri"/>
-          <w:sz w:val="28"/>
-          <w:szCs w:val="28"/>
-        </w:rPr>
-        <w:t>O sistema terá de selecionar os modelos e marcas adquiridas</w:t>
-      </w:r>
-    </w:p>
-    <w:p>
-      <w:pPr>
-        <w:pStyle w:val="PargrafodaLista"/>
-        <w:numPr>
-          <w:ilvl w:val="0"/>
-          <w:numId w:val="7"/>
-        </w:numPr>
-        <w:spacing w:after="160" w:line="259" w:lineRule="auto"/>
-        <w:rPr>
-          <w:sz w:val="28"/>
-          <w:szCs w:val="28"/>
-        </w:rPr>
-      </w:pPr>
-      <w:r>
-        <w:rPr>
-          <w:rFonts w:ascii="Calibri" w:eastAsia="Calibri" w:hAnsi="Calibri" w:cs="Calibri"/>
-          <w:sz w:val="28"/>
-          <w:szCs w:val="28"/>
-        </w:rPr>
-        <w:t xml:space="preserve">O sistema terá de selecionar </w:t>
-      </w:r>
-      <w:r>
-        <w:rPr>
-          <w:rFonts w:ascii="Calibri" w:eastAsia="Calibri" w:hAnsi="Calibri" w:cs="Calibri"/>
-          <w:sz w:val="28"/>
-          <w:szCs w:val="28"/>
-        </w:rPr>
-        <w:t xml:space="preserve">os </w:t>
-      </w:r>
-      <w:r>
-        <w:rPr>
-          <w:rFonts w:ascii="Calibri" w:eastAsia="Calibri" w:hAnsi="Calibri" w:cs="Calibri"/>
-          <w:sz w:val="28"/>
-          <w:szCs w:val="28"/>
-        </w:rPr>
-        <w:t>novos clientes</w:t>
-      </w:r>
-    </w:p>
-    <w:p>
-      <w:pPr>
-        <w:pStyle w:val="PargrafodaLista"/>
-        <w:numPr>
-          <w:ilvl w:val="0"/>
-          <w:numId w:val="7"/>
-        </w:numPr>
-        <w:spacing w:after="160" w:line="259" w:lineRule="auto"/>
-        <w:rPr>
-          <w:sz w:val="28"/>
-          <w:szCs w:val="28"/>
-        </w:rPr>
-      </w:pPr>
-      <w:r>
-        <w:rPr>
-          <w:sz w:val="28"/>
-          <w:szCs w:val="28"/>
-        </w:rPr>
-        <w:t>O sistema deverá selecionar o</w:t>
-      </w:r>
-      <w:r>
-        <w:rPr>
-          <w:sz w:val="28"/>
-          <w:szCs w:val="28"/>
-        </w:rPr>
-        <w:t xml:space="preserve"> </w:t>
-      </w:r>
-      <w:r>
-        <w:rPr>
           <w:sz w:val="28"/>
           <w:szCs w:val="28"/>
         </w:rPr>
@@ -2230,7 +2153,23 @@
           <w:sz w:val="28"/>
           <w:szCs w:val="28"/>
         </w:rPr>
-        <w:t>O sistema deverá fazer logs em caso de erros</w:t>
+        <w:t xml:space="preserve">O sistema deverá fazer </w:t>
+      </w:r>
+      <w:proofErr w:type="spellStart"/>
+      <w:r>
+        <w:rPr>
+          <w:sz w:val="28"/>
+          <w:szCs w:val="28"/>
+        </w:rPr>
+        <w:t>logs</w:t>
+      </w:r>
+      <w:proofErr w:type="spellEnd"/>
+      <w:r>
+        <w:rPr>
+          <w:sz w:val="28"/>
+          <w:szCs w:val="28"/>
+        </w:rPr>
+        <w:t xml:space="preserve"> em caso de erros</w:t>
       </w:r>
     </w:p>
     <w:p>

--- a/Requisitos.docx
+++ b/Requisitos.docx
@@ -2153,23 +2153,7 @@
           <w:sz w:val="28"/>
           <w:szCs w:val="28"/>
         </w:rPr>
-        <w:t xml:space="preserve">O sistema deverá fazer </w:t>
-      </w:r>
-      <w:proofErr w:type="spellStart"/>
-      <w:r>
-        <w:rPr>
-          <w:sz w:val="28"/>
-          <w:szCs w:val="28"/>
-        </w:rPr>
-        <w:t>logs</w:t>
-      </w:r>
-      <w:proofErr w:type="spellEnd"/>
-      <w:r>
-        <w:rPr>
-          <w:sz w:val="28"/>
-          <w:szCs w:val="28"/>
-        </w:rPr>
-        <w:t xml:space="preserve"> em caso de erros</w:t>
+        <w:t>O sistema deverá fazer logs em caso de erros</w:t>
       </w:r>
     </w:p>
     <w:p>
@@ -2191,6 +2175,63 @@
           <w:szCs w:val="28"/>
         </w:rPr>
         <w:t>O sistema deverá fazer backup</w:t>
+      </w:r>
+    </w:p>
+    <w:p>
+      <w:pPr>
+        <w:spacing w:after="160" w:line="259" w:lineRule="auto"/>
+        <w:rPr>
+          <w:sz w:val="28"/>
+          <w:szCs w:val="28"/>
+        </w:rPr>
+      </w:pPr>
+    </w:p>
+    <w:p>
+      <w:pPr>
+        <w:spacing w:after="160" w:line="259" w:lineRule="auto"/>
+        <w:rPr>
+          <w:sz w:val="28"/>
+          <w:szCs w:val="28"/>
+        </w:rPr>
+      </w:pPr>
+      <w:r>
+        <w:rPr>
+          <w:sz w:val="28"/>
+          <w:szCs w:val="28"/>
+        </w:rPr>
+        <w:t>Usar só:</w:t>
+      </w:r>
+    </w:p>
+    <w:p>
+      <w:pPr>
+        <w:spacing w:after="160" w:line="259" w:lineRule="auto"/>
+        <w:rPr>
+          <w:sz w:val="28"/>
+          <w:szCs w:val="28"/>
+        </w:rPr>
+      </w:pPr>
+      <w:r>
+        <w:rPr>
+          <w:sz w:val="28"/>
+          <w:szCs w:val="28"/>
+        </w:rPr>
+        <w:t>Extend de opcao</w:t>
+      </w:r>
+    </w:p>
+    <w:p>
+      <w:pPr>
+        <w:spacing w:after="160" w:line="259" w:lineRule="auto"/>
+        <w:rPr>
+          <w:sz w:val="28"/>
+          <w:szCs w:val="28"/>
+        </w:rPr>
+      </w:pPr>
+      <w:r>
+        <w:rPr>
+          <w:sz w:val="28"/>
+          <w:szCs w:val="28"/>
+        </w:rPr>
+        <w:t>Include obrigatorio</w:t>
       </w:r>
     </w:p>
     <w:sectPr>
